--- a/Steve.Wills Golf Game Doc.docx
+++ b/Steve.Wills Golf Game Doc.docx
@@ -9,23 +9,7 @@
     </w:p>
     <w:p>
       <w:r>
-        <w:t xml:space="preserve">You are a golf hole… you are trying to get a hole in one… but in the weirdest way possible. You </w:t>
-      </w:r>
-      <w:proofErr w:type="gramStart"/>
-      <w:r>
-        <w:t>have to</w:t>
-      </w:r>
-      <w:proofErr w:type="gramEnd"/>
-      <w:r>
-        <w:t xml:space="preserve"> catch the ball. There will be things to get in your way </w:t>
-      </w:r>
-      <w:proofErr w:type="spellStart"/>
-      <w:r>
-        <w:t>though</w:t>
-      </w:r>
-      <w:proofErr w:type="spellEnd"/>
-      <w:r>
-        <w:t xml:space="preserve">… watch out for Bunkers and water… </w:t>
+        <w:t xml:space="preserve">You are a golf hole… you are trying to get a hole in one… but in the weirdest way possible. You have to catch the ball. There will be things to get in your way though… watch out for Bunkers and water… </w:t>
       </w:r>
     </w:p>
     <w:p/>
@@ -150,7 +134,13 @@
                         <w:txbxContent>
                           <w:p>
                             <w:r>
-                              <w:t xml:space="preserve">Timer, 10 seconds. </w:t>
+                              <w:t>Timer, 1</w:t>
+                            </w:r>
+                            <w:r>
+                              <w:t>5</w:t>
+                            </w:r>
+                            <w:r>
+                              <w:t xml:space="preserve"> seconds. </w:t>
                             </w:r>
                           </w:p>
                         </w:txbxContent>
@@ -181,7 +171,13 @@
                   <w:txbxContent>
                     <w:p>
                       <w:r>
-                        <w:t xml:space="preserve">Timer, 10 seconds. </w:t>
+                        <w:t>Timer, 1</w:t>
+                      </w:r>
+                      <w:r>
+                        <w:t>5</w:t>
+                      </w:r>
+                      <w:r>
+                        <w:t xml:space="preserve"> seconds. </w:t>
                       </w:r>
                     </w:p>
                   </w:txbxContent>
@@ -1231,15 +1227,10 @@
     <w:p>
       <w:r>
         <w:tab/>
-        <w:t xml:space="preserve">Explains game, shows </w:t>
-      </w:r>
-      <w:proofErr w:type="spellStart"/>
-      <w:r>
-        <w:t>prev</w:t>
-      </w:r>
-      <w:proofErr w:type="spellEnd"/>
-      <w:r>
-        <w:t xml:space="preserve"> score shows play or quit buttons</w:t>
+        <w:t>Explains game, shows prev score shows play or quit buttons</w:t>
+      </w:r>
+      <w:r>
+        <w:t xml:space="preserve">. Plays theme music. </w:t>
       </w:r>
     </w:p>
     <w:p>
@@ -1256,50 +1247,47 @@
       </w:r>
     </w:p>
     <w:p>
-      <w:proofErr w:type="spellStart"/>
-      <w:r>
-        <w:t>Sprtes</w:t>
-      </w:r>
-      <w:proofErr w:type="spellEnd"/>
-      <w:r>
-        <w:t>:</w:t>
+      <w:r>
+        <w:t>Spr</w:t>
+      </w:r>
+      <w:r>
+        <w:t>i</w:t>
+      </w:r>
+      <w:r>
+        <w:t>tes:</w:t>
       </w:r>
     </w:p>
     <w:p>
       <w:r>
-        <w:t xml:space="preserve">Golf hole: user controlled all arrows move on screen. Can wrap from top to bottom and left to right and vice versa. When hits ball </w:t>
-      </w:r>
-      <w:proofErr w:type="gramStart"/>
-      <w:r>
-        <w:t>add</w:t>
-      </w:r>
-      <w:proofErr w:type="gramEnd"/>
-      <w:r>
-        <w:t xml:space="preserve"> 1 point, when hits bunker -1 when hits water, -2.  </w:t>
+        <w:lastRenderedPageBreak/>
+        <w:t xml:space="preserve">Golf hole: user controlled all arrows move on screen. Can wrap from top to bottom and left to right and vice versa. When hits ball add 1 point, when hits bunker -1 when hits water, -2.  </w:t>
+      </w:r>
+      <w:r>
+        <w:t xml:space="preserve">I took the picture of the hole while playing a round. </w:t>
       </w:r>
     </w:p>
     <w:p>
       <w:r>
-        <w:lastRenderedPageBreak/>
         <w:t xml:space="preserve">Golf balls: random speed falls from top to bottom. </w:t>
+      </w:r>
+      <w:r>
+        <w:t xml:space="preserve">I took a picture of the ball from my golf bag. </w:t>
       </w:r>
     </w:p>
     <w:p>
       <w:r>
         <w:t>Bunker moves at rand speed from right to left and at rand height</w:t>
       </w:r>
+      <w:r>
+        <w:t xml:space="preserve">. Picture of sand is an edit I did of sand from a picture I took on the beach. </w:t>
+      </w:r>
     </w:p>
     <w:p>
       <w:r>
-        <w:t xml:space="preserve">Water moves from left to right, </w:t>
-      </w:r>
-      <w:proofErr w:type="gramStart"/>
-      <w:r>
-        <w:t>and also</w:t>
-      </w:r>
-      <w:proofErr w:type="gramEnd"/>
-      <w:r>
-        <w:t xml:space="preserve"> is rand speed and height. </w:t>
+        <w:t xml:space="preserve">Water moves from left to right, and also is rand speed and height. </w:t>
+      </w:r>
+      <w:r>
+        <w:t xml:space="preserve">Water picture is also an edit from a picture I took. </w:t>
       </w:r>
     </w:p>
     <w:p>
@@ -1313,13 +1301,8 @@
       </w:r>
     </w:p>
     <w:p>
-      <w:proofErr w:type="gramStart"/>
-      <w:r>
-        <w:t>Timer</w:t>
-      </w:r>
-      <w:proofErr w:type="gramEnd"/>
-      <w:r>
-        <w:t xml:space="preserve"> in top right count down from 10. </w:t>
+      <w:r>
+        <w:t xml:space="preserve">Timer in top right count down from 10. </w:t>
       </w:r>
     </w:p>
     <w:p>
@@ -1329,22 +1312,62 @@
     </w:p>
     <w:p>
       <w:r>
-        <w:t xml:space="preserve">Prev score </w:t>
-      </w:r>
-      <w:proofErr w:type="gramStart"/>
-      <w:r>
-        <w:t>in instruction</w:t>
-      </w:r>
-      <w:proofErr w:type="gramEnd"/>
-      <w:r>
-        <w:t xml:space="preserve"> screen</w:t>
+        <w:t>Prev score in instruction screen</w:t>
       </w:r>
     </w:p>
     <w:p>
       <w:r>
-        <w:t>Sound effects: Coin.wav for ball in hole</w:t>
+        <w:t xml:space="preserve">Sound effects: </w:t>
       </w:r>
     </w:p>
+    <w:p>
+      <w:r>
+        <w:t>Coin.wav for ball in hole</w:t>
+      </w:r>
+      <w:r>
+        <w:t xml:space="preserve">(You said we could use it!!!) </w:t>
+      </w:r>
+    </w:p>
+    <w:p>
+      <w:r>
+        <w:t>drip.wav for water</w:t>
+      </w:r>
+      <w:r>
+        <w:t>. Originated from</w:t>
+      </w:r>
+      <w:r>
+        <w:t xml:space="preserve"> </w:t>
+      </w:r>
+      <w:r>
+        <w:t>Drip1.wav by Neotone -- https://freesound.org/s/75343/ -- License: Creative Commons 0</w:t>
+      </w:r>
+    </w:p>
+    <w:p>
+      <w:r>
+        <w:t>sand.wav for sand</w:t>
+      </w:r>
+      <w:r>
+        <w:t xml:space="preserve">. </w:t>
+      </w:r>
+      <w:r>
+        <w:t>Shake by qubodup -- https://freesound.org/s/442892/ -- License: Creative Commons 0</w:t>
+      </w:r>
+    </w:p>
+    <w:p>
+      <w:r>
+        <w:t>theme.wav for instructions screen</w:t>
+      </w:r>
+      <w:r>
+        <w:t xml:space="preserve">. </w:t>
+      </w:r>
+      <w:r>
+        <w:t>8 Bit Game Theme.wav by Mrthenoronha -- https://freesound.org/s/515615/ -- License: Attribution NonCommercial 4.0</w:t>
+      </w:r>
+      <w:r>
+        <w:t xml:space="preserve"> </w:t>
+      </w:r>
+    </w:p>
+    <w:p/>
     <w:sectPr>
       <w:pgSz w:w="12240" w:h="15840"/>
       <w:pgMar w:top="1440" w:right="1440" w:bottom="1440" w:left="1440" w:header="720" w:footer="720" w:gutter="0"/>
